--- a/RNA Pol IV and V.docx
+++ b/RNA Pol IV and V.docx
@@ -429,6 +429,8 @@
           <w:sz w:val="32"/>
         </w:rPr>
       </w:pPr>
+      <w:bookmarkStart w:id="0" w:name="_GoBack"/>
+      <w:bookmarkEnd w:id="0"/>
     </w:p>
     <w:p>
       <w:pPr>
@@ -492,11 +494,42 @@
         <w:rPr>
           <w:b/>
           <w:sz w:val="32"/>
+        </w:rPr>
+      </w:pPr>
+    </w:p>
+    <w:p>
+      <w:pPr>
+        <w:tabs>
+          <w:tab w:val="left" w:pos="3147"/>
+        </w:tabs>
+        <w:rPr>
+          <w:b/>
+          <w:sz w:val="32"/>
+        </w:rPr>
+      </w:pPr>
+    </w:p>
+    <w:p>
+      <w:pPr>
+        <w:tabs>
+          <w:tab w:val="left" w:pos="3147"/>
+        </w:tabs>
+        <w:rPr>
+          <w:b/>
+          <w:sz w:val="32"/>
+        </w:rPr>
+      </w:pPr>
+    </w:p>
+    <w:p>
+      <w:pPr>
+        <w:tabs>
+          <w:tab w:val="left" w:pos="3147"/>
+        </w:tabs>
+        <w:rPr>
+          <w:b/>
+          <w:sz w:val="32"/>
           <w:vertAlign w:val="subscript"/>
         </w:rPr>
       </w:pPr>
-      <w:bookmarkStart w:id="0" w:name="_GoBack"/>
-      <w:bookmarkEnd w:id="0"/>
     </w:p>
     <w:sectPr>
       <w:pgSz w:w="11900" w:h="16840"/>
